--- a/cs/littera/rustina/materialy/metodika/33_Rodina_doplnovacka_metodika.docx
+++ b/cs/littera/rustina/materialy/metodika/33_Rodina_doplnovacka_metodika.docx
@@ -394,7 +394,7 @@
     </w:p>
     <w:p>
       <w:pPr>
-        <w:pStyle w:val="Odstavecseseznamem"/>
+        <w:pStyle w:val="ListParagraph"/>
         <w:tabs>
           <w:tab w:val="left" w:pos="2268"/>
           <w:tab w:val="left" w:pos="2576"/>
@@ -685,7 +685,7 @@
         <w:rPr>
           <w:rFonts w:cstheme="minorHAnsi"/>
           <w:i/>
-          <w:lang w:val="en-US"/>
+          <w:lang w:val="ru-RU"/>
         </w:rPr>
         <w:t>́</w:t>
       </w:r>
@@ -842,7 +842,7 @@
     </w:p>
     <w:p>
       <w:pPr>
-        <w:pStyle w:val="Odstavecseseznamem"/>
+        <w:pStyle w:val="ListParagraph"/>
         <w:tabs>
           <w:tab w:val="left" w:pos="2268"/>
           <w:tab w:val="left" w:pos="2576"/>
@@ -896,7 +896,7 @@
     </w:p>
     <w:p>
       <w:pPr>
-        <w:pStyle w:val="Odstavecseseznamem"/>
+        <w:pStyle w:val="ListParagraph"/>
         <w:tabs>
           <w:tab w:val="left" w:pos="2268"/>
           <w:tab w:val="left" w:pos="2576"/>
@@ -914,7 +914,7 @@
     </w:p>
     <w:p>
       <w:pPr>
-        <w:pStyle w:val="Odstavecseseznamem"/>
+        <w:pStyle w:val="ListParagraph"/>
         <w:tabs>
           <w:tab w:val="left" w:pos="2268"/>
           <w:tab w:val="left" w:pos="2576"/>
@@ -1038,7 +1038,7 @@
           <w:noProof/>
           <w:sz w:val="24"/>
           <w:szCs w:val="24"/>
-          <w:lang w:eastAsia="cs-CZ"/>
+          <w:lang w:val="en-US"/>
         </w:rPr>
         <w:drawing>
           <wp:inline distT="0" distB="0" distL="0" distR="0">
@@ -1163,43 +1163,43 @@
           <w:rFonts w:cstheme="minorHAnsi"/>
           <w:sz w:val="24"/>
           <w:szCs w:val="24"/>
+          <w:lang w:val="ru-RU"/>
+        </w:rPr>
+        <w:t>́</w:t>
+      </w:r>
+      <w:r>
+        <w:rPr>
+          <w:rFonts w:cstheme="minorHAnsi"/>
+          <w:sz w:val="24"/>
+          <w:szCs w:val="24"/>
+          <w:lang w:val="ru-RU"/>
+        </w:rPr>
+        <w:t xml:space="preserve">тает на фа́брике. Моя́ </w:t>
+      </w:r>
+      <w:r>
+        <w:rPr>
+          <w:rFonts w:cstheme="minorHAnsi"/>
+          <w:sz w:val="24"/>
+          <w:szCs w:val="24"/>
+        </w:rPr>
+        <w:t>________________</w:t>
+      </w:r>
+      <w:r>
+        <w:rPr>
+          <w:rFonts w:cstheme="minorHAnsi"/>
+          <w:sz w:val="24"/>
+          <w:szCs w:val="24"/>
+          <w:lang w:val="ru-RU"/>
+        </w:rPr>
+        <w:t xml:space="preserve"> </w:t>
+      </w:r>
+      <w:r>
+        <w:rPr>
+          <w:rFonts w:cstheme="minorHAnsi"/>
+          <w:noProof/>
+          <w:sz w:val="24"/>
+          <w:szCs w:val="24"/>
           <w:lang w:val="en-US"/>
-        </w:rPr>
-        <w:t>́</w:t>
-      </w:r>
-      <w:r>
-        <w:rPr>
-          <w:rFonts w:cstheme="minorHAnsi"/>
-          <w:sz w:val="24"/>
-          <w:szCs w:val="24"/>
-          <w:lang w:val="ru-RU"/>
-        </w:rPr>
-        <w:t xml:space="preserve">тает на фа́брике. Моя́ </w:t>
-      </w:r>
-      <w:r>
-        <w:rPr>
-          <w:rFonts w:cstheme="minorHAnsi"/>
-          <w:sz w:val="24"/>
-          <w:szCs w:val="24"/>
-        </w:rPr>
-        <w:t>________________</w:t>
-      </w:r>
-      <w:r>
-        <w:rPr>
-          <w:rFonts w:cstheme="minorHAnsi"/>
-          <w:sz w:val="24"/>
-          <w:szCs w:val="24"/>
-          <w:lang w:val="ru-RU"/>
-        </w:rPr>
-        <w:t xml:space="preserve"> </w:t>
-      </w:r>
-      <w:r>
-        <w:rPr>
-          <w:rFonts w:cstheme="minorHAnsi"/>
-          <w:noProof/>
-          <w:sz w:val="24"/>
-          <w:szCs w:val="24"/>
-          <w:lang w:eastAsia="cs-CZ"/>
         </w:rPr>
         <w:drawing>
           <wp:inline distT="0" distB="0" distL="0" distR="0">
@@ -1294,7 +1294,7 @@
           <w:noProof/>
           <w:sz w:val="24"/>
           <w:szCs w:val="24"/>
-          <w:lang w:eastAsia="cs-CZ"/>
+          <w:lang w:val="en-US"/>
         </w:rPr>
         <w:drawing>
           <wp:inline distT="0" distB="0" distL="0" distR="0">
@@ -1363,7 +1363,7 @@
           <w:noProof/>
           <w:sz w:val="24"/>
           <w:szCs w:val="24"/>
-          <w:lang w:eastAsia="cs-CZ"/>
+          <w:lang w:val="en-US"/>
         </w:rPr>
         <w:drawing>
           <wp:inline distT="0" distB="0" distL="0" distR="0">
@@ -1413,7 +1413,7 @@
     </w:p>
     <w:p>
       <w:pPr>
-        <w:pStyle w:val="Odstavecseseznamem"/>
+        <w:pStyle w:val="ListParagraph"/>
         <w:tabs>
           <w:tab w:val="left" w:pos="2268"/>
           <w:tab w:val="left" w:pos="2576"/>
@@ -1459,7 +1459,7 @@
           <w:noProof/>
           <w:sz w:val="24"/>
           <w:szCs w:val="24"/>
-          <w:lang w:eastAsia="cs-CZ"/>
+          <w:lang w:val="en-US"/>
         </w:rPr>
         <w:drawing>
           <wp:inline distT="0" distB="0" distL="0" distR="0">
@@ -1571,7 +1571,7 @@
           <w:noProof/>
           <w:sz w:val="24"/>
           <w:szCs w:val="24"/>
-          <w:lang w:eastAsia="cs-CZ"/>
+          <w:lang w:val="en-US"/>
         </w:rPr>
         <w:drawing>
           <wp:inline distT="0" distB="0" distL="0" distR="0">
@@ -1667,7 +1667,7 @@
           <w:noProof/>
           <w:sz w:val="24"/>
           <w:szCs w:val="24"/>
-          <w:lang w:eastAsia="cs-CZ"/>
+          <w:lang w:val="en-US"/>
         </w:rPr>
         <w:drawing>
           <wp:inline distT="0" distB="0" distL="0" distR="0">
@@ -1754,7 +1754,7 @@
           <w:noProof/>
           <w:sz w:val="24"/>
           <w:szCs w:val="24"/>
-          <w:lang w:eastAsia="cs-CZ"/>
+          <w:lang w:val="en-US"/>
         </w:rPr>
         <w:drawing>
           <wp:inline distT="0" distB="0" distL="0" distR="0">
@@ -1823,7 +1823,7 @@
           <w:noProof/>
           <w:sz w:val="24"/>
           <w:szCs w:val="24"/>
-          <w:lang w:eastAsia="cs-CZ"/>
+          <w:lang w:val="en-US"/>
         </w:rPr>
         <w:drawing>
           <wp:inline distT="0" distB="0" distL="0" distR="0">
@@ -1902,7 +1902,16 @@
           <w:szCs w:val="24"/>
           <w:lang w:val="ru-RU"/>
         </w:rPr>
-        <w:t>роде Смпри</w:t>
+        <w:t>роде С</w:t>
+      </w:r>
+      <w:r>
+        <w:rPr>
+          <w:rFonts w:cstheme="minorHAnsi"/>
+          <w:sz w:val="24"/>
+          <w:szCs w:val="24"/>
+          <w:lang w:val="ru-RU"/>
+        </w:rPr>
+        <w:t>при</w:t>
       </w:r>
       <w:r>
         <w:rPr>
@@ -1935,8 +1944,9 @@
     </w:p>
     <w:sectPr>
       <w:headerReference w:type="default" r:id="rId13"/>
-      <w:headerReference w:type="first" r:id="rId14"/>
-      <w:footerReference w:type="first" r:id="rId15"/>
+      <w:footerReference w:type="default" r:id="rId14"/>
+      <w:headerReference w:type="first" r:id="rId15"/>
+      <w:footerReference w:type="first" r:id="rId16"/>
       <w:pgSz w:w="11906" w:h="16838"/>
       <w:pgMar w:top="1417" w:right="1417" w:bottom="1417" w:left="1417" w:header="708" w:footer="708" w:gutter="0"/>
       <w:cols w:space="708"/>
@@ -1976,7 +1986,26 @@
 <w:ftr xmlns:ve="http://schemas.openxmlformats.org/markup-compatibility/2006" xmlns:o="urn:schemas-microsoft-com:office:office" xmlns:r="http://schemas.openxmlformats.org/officeDocument/2006/relationships" xmlns:m="http://schemas.openxmlformats.org/officeDocument/2006/math" xmlns:v="urn:schemas-microsoft-com:vml" xmlns:wp="http://schemas.openxmlformats.org/drawingml/2006/wordprocessingDrawing" xmlns:w10="urn:schemas-microsoft-com:office:word" xmlns:w="http://schemas.openxmlformats.org/wordprocessingml/2006/main" xmlns:wne="http://schemas.microsoft.com/office/word/2006/wordml">
   <w:p>
     <w:pPr>
-      <w:pStyle w:val="Zpat"/>
+      <w:pStyle w:val="Footer"/>
+      <w:jc w:val="center"/>
+    </w:pPr>
+    <w:r>
+      <w:rPr>
+        <w:rFonts w:ascii="Calibri" w:hAnsi="Calibri"/>
+        <w:i/>
+        <w:iCs/>
+      </w:rPr>
+      <w:t>Zpracováno v rámci projektu Littera – Zvýšení kvality jazykového vzdělávání v systému počátečního školství, reg. č. CZ.1.07/1.1.00/14.0250</w:t>
+    </w:r>
+  </w:p>
+</w:ftr>
+</file>
+
+<file path=word/footer2.xml><?xml version="1.0" encoding="utf-8"?>
+<w:ftr xmlns:ve="http://schemas.openxmlformats.org/markup-compatibility/2006" xmlns:o="urn:schemas-microsoft-com:office:office" xmlns:r="http://schemas.openxmlformats.org/officeDocument/2006/relationships" xmlns:m="http://schemas.openxmlformats.org/officeDocument/2006/math" xmlns:v="urn:schemas-microsoft-com:vml" xmlns:wp="http://schemas.openxmlformats.org/drawingml/2006/wordprocessingDrawing" xmlns:w10="urn:schemas-microsoft-com:office:word" xmlns:w="http://schemas.openxmlformats.org/wordprocessingml/2006/main" xmlns:wne="http://schemas.microsoft.com/office/word/2006/wordml">
+  <w:p>
+    <w:pPr>
+      <w:pStyle w:val="Footer"/>
       <w:jc w:val="center"/>
     </w:pPr>
     <w:r>
@@ -2037,7 +2066,7 @@
   <w:p/>
   <w:p>
     <w:pPr>
-      <w:pStyle w:val="Zhlav"/>
+      <w:pStyle w:val="Header"/>
     </w:pPr>
   </w:p>
 </w:hdr>
@@ -2047,12 +2076,12 @@
 <w:hdr xmlns:ve="http://schemas.openxmlformats.org/markup-compatibility/2006" xmlns:o="urn:schemas-microsoft-com:office:office" xmlns:r="http://schemas.openxmlformats.org/officeDocument/2006/relationships" xmlns:m="http://schemas.openxmlformats.org/officeDocument/2006/math" xmlns:v="urn:schemas-microsoft-com:vml" xmlns:wp="http://schemas.openxmlformats.org/drawingml/2006/wordprocessingDrawing" xmlns:w10="urn:schemas-microsoft-com:office:word" xmlns:w="http://schemas.openxmlformats.org/wordprocessingml/2006/main" xmlns:wne="http://schemas.microsoft.com/office/word/2006/wordml">
   <w:p>
     <w:pPr>
-      <w:pStyle w:val="Zhlav"/>
+      <w:pStyle w:val="Header"/>
     </w:pPr>
     <w:r>
       <w:rPr>
         <w:noProof/>
-        <w:lang w:eastAsia="cs-CZ"/>
+        <w:lang w:val="en-US"/>
       </w:rPr>
       <w:drawing>
         <wp:anchor distT="0" distB="0" distL="0" distR="0" simplePos="0" relativeHeight="251659264" behindDoc="0" locked="0" layoutInCell="1" allowOverlap="0">
@@ -2386,18 +2415,18 @@
     <w:lsdException w:name="Bibliography" w:uiPriority="37"/>
     <w:lsdException w:name="TOC Heading" w:uiPriority="39" w:qFormat="1"/>
   </w:latentStyles>
-  <w:style w:type="paragraph" w:default="1" w:styleId="Normln">
+  <w:style w:type="paragraph" w:default="1" w:styleId="Normal">
     <w:name w:val="Normal"/>
     <w:qFormat/>
     <w:rsid w:val="00215987"/>
   </w:style>
-  <w:style w:type="character" w:default="1" w:styleId="Standardnpsmoodstavce">
+  <w:style w:type="character" w:default="1" w:styleId="DefaultParagraphFont">
     <w:name w:val="Default Paragraph Font"/>
     <w:uiPriority w:val="1"/>
     <w:semiHidden/>
     <w:unhideWhenUsed/>
   </w:style>
-  <w:style w:type="table" w:default="1" w:styleId="Normlntabulka">
+  <w:style w:type="table" w:default="1" w:styleId="TableNormal">
     <w:name w:val="Normal Table"/>
     <w:uiPriority w:val="99"/>
     <w:semiHidden/>
@@ -2413,16 +2442,16 @@
       </w:tblCellMar>
     </w:tblPr>
   </w:style>
-  <w:style w:type="numbering" w:default="1" w:styleId="Bezseznamu">
+  <w:style w:type="numbering" w:default="1" w:styleId="NoList">
     <w:name w:val="No List"/>
     <w:uiPriority w:val="99"/>
     <w:semiHidden/>
     <w:unhideWhenUsed/>
   </w:style>
-  <w:style w:type="paragraph" w:styleId="Zhlav">
+  <w:style w:type="paragraph" w:styleId="Header">
     <w:name w:val="header"/>
-    <w:basedOn w:val="Normln"/>
-    <w:link w:val="ZhlavChar"/>
+    <w:basedOn w:val="Normal"/>
+    <w:link w:val="HeaderChar"/>
     <w:uiPriority w:val="99"/>
     <w:semiHidden/>
     <w:unhideWhenUsed/>
@@ -2439,10 +2468,10 @@
       <w:lang w:eastAsia="en-US"/>
     </w:rPr>
   </w:style>
-  <w:style w:type="character" w:customStyle="1" w:styleId="ZhlavChar">
-    <w:name w:val="Záhlaví Char"/>
-    <w:basedOn w:val="Standardnpsmoodstavce"/>
-    <w:link w:val="Zhlav"/>
+  <w:style w:type="character" w:customStyle="1" w:styleId="HeaderChar">
+    <w:name w:val="Header Char"/>
+    <w:basedOn w:val="DefaultParagraphFont"/>
+    <w:link w:val="Header"/>
     <w:uiPriority w:val="99"/>
     <w:semiHidden/>
     <w:rsid w:val="00636511"/>
@@ -2451,9 +2480,9 @@
       <w:lang w:eastAsia="en-US"/>
     </w:rPr>
   </w:style>
-  <w:style w:type="paragraph" w:styleId="Odstavecseseznamem">
+  <w:style w:type="paragraph" w:styleId="ListParagraph">
     <w:name w:val="List Paragraph"/>
-    <w:basedOn w:val="Normln"/>
+    <w:basedOn w:val="Normal"/>
     <w:uiPriority w:val="34"/>
     <w:qFormat/>
     <w:rsid w:val="00636511"/>
@@ -2466,10 +2495,10 @@
       <w:lang w:eastAsia="en-US"/>
     </w:rPr>
   </w:style>
-  <w:style w:type="paragraph" w:styleId="Textbubliny">
+  <w:style w:type="paragraph" w:styleId="BalloonText">
     <w:name w:val="Balloon Text"/>
-    <w:basedOn w:val="Normln"/>
-    <w:link w:val="TextbublinyChar"/>
+    <w:basedOn w:val="Normal"/>
+    <w:link w:val="BalloonTextChar"/>
     <w:uiPriority w:val="99"/>
     <w:semiHidden/>
     <w:unhideWhenUsed/>
@@ -2483,10 +2512,10 @@
       <w:szCs w:val="16"/>
     </w:rPr>
   </w:style>
-  <w:style w:type="character" w:customStyle="1" w:styleId="TextbublinyChar">
-    <w:name w:val="Text bubliny Char"/>
-    <w:basedOn w:val="Standardnpsmoodstavce"/>
-    <w:link w:val="Textbubliny"/>
+  <w:style w:type="character" w:customStyle="1" w:styleId="BalloonTextChar">
+    <w:name w:val="Balloon Text Char"/>
+    <w:basedOn w:val="DefaultParagraphFont"/>
+    <w:link w:val="BalloonText"/>
     <w:uiPriority w:val="99"/>
     <w:semiHidden/>
     <w:rsid w:val="00850140"/>
@@ -2496,10 +2525,10 @@
       <w:szCs w:val="16"/>
     </w:rPr>
   </w:style>
-  <w:style w:type="paragraph" w:styleId="Zpat">
+  <w:style w:type="paragraph" w:styleId="Footer">
     <w:name w:val="footer"/>
-    <w:basedOn w:val="Normln"/>
-    <w:link w:val="ZpatChar"/>
+    <w:basedOn w:val="Normal"/>
+    <w:link w:val="FooterChar"/>
     <w:unhideWhenUsed/>
     <w:rsid w:val="00850140"/>
     <w:pPr>
@@ -2510,10 +2539,10 @@
       <w:spacing w:after="0" w:line="240" w:lineRule="auto"/>
     </w:pPr>
   </w:style>
-  <w:style w:type="character" w:customStyle="1" w:styleId="ZpatChar">
-    <w:name w:val="Zápatí Char"/>
-    <w:basedOn w:val="Standardnpsmoodstavce"/>
-    <w:link w:val="Zpat"/>
+  <w:style w:type="character" w:customStyle="1" w:styleId="FooterChar">
+    <w:name w:val="Footer Char"/>
+    <w:basedOn w:val="DefaultParagraphFont"/>
+    <w:link w:val="Footer"/>
     <w:uiPriority w:val="99"/>
     <w:semiHidden/>
     <w:rsid w:val="00850140"/>
